--- a/Тренировка ЛР3.docx
+++ b/Тренировка ЛР3.docx
@@ -1399,7 +1399,27 @@
                 <w:szCs w:val="22"/>
                 <w:lang w:val="ru-RU" w:eastAsia="en-US" w:bidi="ar-SA"/>
               </w:rPr>
-              <w:t>Отчет сдан «__12__» ___июня_______2025_г.</w:t>
+              <w:t>Отчет сдан «__1</w:t>
+            </w:r>
+            <w:r>
+              <w:rPr>
+                <w:rFonts w:eastAsia="Calibri" w:cs=""/>
+                <w:kern w:val="0"/>
+                <w:sz w:val="24"/>
+                <w:szCs w:val="22"/>
+                <w:lang w:val="ru-RU" w:eastAsia="en-US" w:bidi="ar-SA"/>
+              </w:rPr>
+              <w:t>3</w:t>
+            </w:r>
+            <w:r>
+              <w:rPr>
+                <w:rFonts w:eastAsia="Calibri" w:cs=""/>
+                <w:kern w:val="0"/>
+                <w:sz w:val="24"/>
+                <w:szCs w:val="22"/>
+                <w:lang w:val="ru-RU" w:eastAsia="en-US" w:bidi="ar-SA"/>
+              </w:rPr>
+              <w:t>__» ___июня_______2025_г.</w:t>
             </w:r>
           </w:p>
         </w:tc>
@@ -1950,6 +1970,7 @@
     <w:p>
       <w:pPr>
         <w:pStyle w:val="Heading2"/>
+        <w:spacing w:before="0" w:after="0"/>
         <w:rPr/>
       </w:pPr>
       <w:r>
@@ -1959,7 +1980,7 @@
     </w:p>
     <w:p>
       <w:pPr>
-        <w:pStyle w:val="Style15"/>
+        <w:pStyle w:val="Style14"/>
         <w:rPr/>
       </w:pPr>
       <w:r>
@@ -1969,9 +1990,6 @@
         <w:t>#include &lt;GL/gl.h&gt;</w:t>
         <w:br/>
         <w:t>#include &lt;GL/glu.h&gt;</w:t>
-      </w:r>
-      <w:r>
-        <w:rPr/>
         <w:br/>
         <w:t>#include &lt;cmath&gt;</w:t>
         <w:br/>
@@ -1983,40 +2001,9 @@
         <w:br/>
         <w:t>struct vec3 {</w:t>
         <w:br/>
-        <w:t xml:space="preserve">    </w:t>
-      </w:r>
-      <w:r>
-        <w:rPr/>
-        <w:t>double x, y, z;</w:t>
-        <w:br/>
-      </w:r>
-      <w:r>
-        <w:rPr/>
-        <w:t xml:space="preserve">    /* Тут </w:t>
-      </w:r>
-      <w:r>
-        <w:rPr/>
-        <w:t>другие важные вещи</w:t>
-      </w:r>
-      <w:r>
-        <w:rPr/>
-        <w:t>, но он</w:t>
-      </w:r>
-      <w:r>
-        <w:rPr/>
-        <w:t xml:space="preserve">и </w:t>
-      </w:r>
-      <w:r>
-        <w:rPr/>
-        <w:t>не попал</w:t>
-      </w:r>
-      <w:r>
-        <w:rPr/>
-        <w:t xml:space="preserve">и </w:t>
-      </w:r>
-      <w:r>
-        <w:rPr/>
-        <w:t>в релиз тренировки */</w:t>
+        <w:t xml:space="preserve">    double x, y, z;</w:t>
+        <w:br/>
+        <w:t xml:space="preserve">    /* Тут другие важные вещи, но они не попали в релиз тренировки */</w:t>
         <w:br/>
         <w:t>};</w:t>
       </w:r>
@@ -2063,6 +2050,7 @@
     <w:p>
       <w:pPr>
         <w:pStyle w:val="Heading2"/>
+        <w:spacing w:before="0" w:after="0"/>
         <w:rPr/>
       </w:pPr>
       <w:r>
@@ -2072,7 +2060,7 @@
     </w:p>
     <w:p>
       <w:pPr>
-        <w:pStyle w:val="Style15"/>
+        <w:pStyle w:val="Style14"/>
         <w:spacing w:lineRule="auto" w:line="240"/>
         <w:rPr/>
       </w:pPr>
@@ -2188,7 +2176,7 @@
     </w:p>
     <w:p>
       <w:pPr>
-        <w:pStyle w:val="Style15"/>
+        <w:pStyle w:val="Style14"/>
         <w:rPr/>
       </w:pPr>
       <w:r>
@@ -2300,6 +2288,7 @@
     <w:p>
       <w:pPr>
         <w:pStyle w:val="Heading2"/>
+        <w:spacing w:before="0" w:after="0"/>
         <w:rPr/>
       </w:pPr>
       <w:r>
@@ -2309,7 +2298,7 @@
     </w:p>
     <w:p>
       <w:pPr>
-        <w:pStyle w:val="Style15"/>
+        <w:pStyle w:val="Style14"/>
         <w:rPr/>
       </w:pPr>
       <w:r>
@@ -2318,51 +2307,11 @@
         <w:br/>
         <w:t xml:space="preserve">    // 2</w:t>
         <w:br/>
-        <w:t xml:space="preserve">    size_t samples = 500</w:t>
-      </w:r>
-      <w:r>
-        <w:rPr/>
-        <w:t xml:space="preserve">, </w:t>
-      </w:r>
-      <w:r>
-        <w:rPr/>
-        <w:t>samples2 = 31 - 1;</w:t>
-        <w:br/>
-        <w:t xml:space="preserve">    double scale = </w:t>
-      </w:r>
-      <w:r>
-        <w:rPr/>
-        <w:t>10.</w:t>
-      </w:r>
-      <w:r>
-        <w:rPr/>
-        <w:t>/samples</w:t>
-      </w:r>
-      <w:r>
-        <w:rPr/>
-        <w:t xml:space="preserve">, </w:t>
-      </w:r>
-      <w:r>
-        <w:rPr/>
-        <w:t xml:space="preserve">scale2 = </w:t>
-      </w:r>
-      <w:r>
-        <w:rPr/>
-        <w:t>10.</w:t>
-      </w:r>
-      <w:r>
-        <w:rPr/>
-        <w:t>/samples2;</w:t>
-        <w:br/>
-        <w:t xml:space="preserve">    GLfloat linewidth;</w:t>
-      </w:r>
-      <w:r>
-        <w:rPr/>
-        <w:t xml:space="preserve"> </w:t>
-      </w:r>
-      <w:r>
-        <w:rPr/>
-        <w:t>glGetFloatv(GL_LINE_WIDTH, &amp;linewidth);</w:t>
+        <w:t xml:space="preserve">    size_t samples = 500, samples2 = 31 - 1;</w:t>
+        <w:br/>
+        <w:t xml:space="preserve">    double scale = 10./samples, scale2 = 10./samples2;</w:t>
+        <w:br/>
+        <w:t xml:space="preserve">    GLfloat linewidth; glGetFloatv(GL_LINE_WIDTH, &amp;linewidth);</w:t>
         <w:br/>
         <w:t xml:space="preserve">    glLineWidth(4.f);</w:t>
         <w:br/>
@@ -2372,29 +2321,13 @@
         <w:br/>
         <w:t xml:space="preserve">        double x = i * scale;</w:t>
         <w:br/>
-        <w:t xml:space="preserve">        glVertex3d(x, </w:t>
-      </w:r>
-      <w:r>
-        <w:rPr/>
-        <w:t>0</w:t>
-      </w:r>
-      <w:r>
-        <w:rPr/>
-        <w:t>, 2.0 * sin(x * M_PI));</w:t>
+        <w:t xml:space="preserve">        glVertex3d(x, 0, 2.0 * sin(x * M_PI));</w:t>
         <w:br/>
         <w:t xml:space="preserve">    }</w:t>
         <w:br/>
         <w:t xml:space="preserve">    glEnd();</w:t>
         <w:br/>
-        <w:t xml:space="preserve">    GLfloat pointsize;</w:t>
-      </w:r>
-      <w:r>
-        <w:rPr/>
-        <w:t xml:space="preserve"> </w:t>
-      </w:r>
-      <w:r>
-        <w:rPr/>
-        <w:t>glGetFloatv(GL_POINT_SIZE, &amp;pointsize);</w:t>
+        <w:t xml:space="preserve">    GLfloat pointsize; glGetFloatv(GL_POINT_SIZE, &amp;pointsize);</w:t>
         <w:br/>
         <w:t xml:space="preserve">    glPointSize(10);</w:t>
         <w:br/>
@@ -2404,29 +2337,13 @@
         <w:br/>
         <w:t xml:space="preserve">        double x = i * scale2;</w:t>
         <w:br/>
-        <w:t xml:space="preserve">        glVertex3d(x, </w:t>
-      </w:r>
-      <w:r>
-        <w:rPr/>
-        <w:t>0</w:t>
-      </w:r>
-      <w:r>
-        <w:rPr/>
-        <w:t>, 2.0 * sin(x * M_PI));</w:t>
+        <w:t xml:space="preserve">        glVertex3d(x, 0, 2.0 * sin(x * M_PI));</w:t>
         <w:br/>
         <w:t xml:space="preserve">    }</w:t>
         <w:br/>
         <w:t xml:space="preserve">    glEnd();</w:t>
         <w:br/>
-        <w:t xml:space="preserve">    glPointSize(pointsize);</w:t>
-      </w:r>
-      <w:r>
-        <w:rPr/>
-        <w:t xml:space="preserve"> </w:t>
-      </w:r>
-      <w:r>
-        <w:rPr/>
-        <w:t>glLineWidth(linewidth);</w:t>
+        <w:t xml:space="preserve">    glPointSize(pointsize); glLineWidth(linewidth);</w:t>
         <w:br/>
         <w:t>}</w:t>
       </w:r>
@@ -2501,6 +2418,7 @@
     <w:p>
       <w:pPr>
         <w:pStyle w:val="Heading2"/>
+        <w:spacing w:before="0" w:after="0"/>
         <w:rPr/>
       </w:pPr>
       <w:r>
@@ -2510,7 +2428,7 @@
     </w:p>
     <w:p>
       <w:pPr>
-        <w:pStyle w:val="Style15"/>
+        <w:pStyle w:val="Style14"/>
         <w:rPr/>
       </w:pPr>
       <w:r>
@@ -2639,6 +2557,7 @@
     <w:p>
       <w:pPr>
         <w:pStyle w:val="Heading2"/>
+        <w:spacing w:before="0" w:after="0"/>
         <w:rPr/>
       </w:pPr>
       <w:r>
@@ -2648,7 +2567,7 @@
     </w:p>
     <w:p>
       <w:pPr>
-        <w:pStyle w:val="Style15"/>
+        <w:pStyle w:val="Style14"/>
         <w:rPr/>
       </w:pPr>
       <w:r>
@@ -2771,6 +2690,7 @@
     <w:p>
       <w:pPr>
         <w:pStyle w:val="Heading2"/>
+        <w:spacing w:before="0" w:after="0"/>
         <w:rPr/>
       </w:pPr>
       <w:r>
@@ -2780,7 +2700,7 @@
     </w:p>
     <w:p>
       <w:pPr>
-        <w:pStyle w:val="Style15"/>
+        <w:pStyle w:val="Style14"/>
         <w:rPr/>
       </w:pPr>
       <w:r>
@@ -2789,35 +2709,11 @@
         <w:br/>
         <w:t xml:space="preserve">    // 4 a</w:t>
         <w:br/>
-        <w:t xml:space="preserve">    double xmin = -2, xmax = 2</w:t>
-      </w:r>
-      <w:r>
-        <w:rPr/>
-        <w:t xml:space="preserve">, </w:t>
-      </w:r>
-      <w:r>
-        <w:rPr/>
-        <w:t>ymin = -2, ymax = 2;</w:t>
-        <w:br/>
-        <w:t xml:space="preserve">    double xsamples = 20</w:t>
-      </w:r>
-      <w:r>
-        <w:rPr/>
-        <w:t xml:space="preserve">, </w:t>
-      </w:r>
-      <w:r>
-        <w:rPr/>
-        <w:t>ysamples = 20;</w:t>
-        <w:br/>
-        <w:t xml:space="preserve">    double xscale=(xmax-xmin)/xsamples</w:t>
-      </w:r>
-      <w:r>
-        <w:rPr/>
-        <w:t xml:space="preserve">, </w:t>
-      </w:r>
-      <w:r>
-        <w:rPr/>
-        <w:t>yscale=(ymax-ymin)/ysamples;</w:t>
+        <w:t xml:space="preserve">    double xmin = -2, xmax = 2, ymin = -2, ymax = 2;</w:t>
+        <w:br/>
+        <w:t xml:space="preserve">    double xsamples = 20, ysamples = 20;</w:t>
+        <w:br/>
+        <w:t xml:space="preserve">    double xscale=(xmax-xmin)/xsamples, yscale=(ymax-ymin)/ysamples;</w:t>
         <w:br/>
         <w:t xml:space="preserve">    GLfloat linewidth;</w:t>
         <w:br/>
@@ -2831,15 +2727,7 @@
         <w:br/>
         <w:t xml:space="preserve">        double x = xmin + i * xscale;</w:t>
         <w:br/>
-        <w:t xml:space="preserve">        double zmin = -(0.5*x + ymin-1)</w:t>
-      </w:r>
-      <w:r>
-        <w:rPr/>
-        <w:t xml:space="preserve">, </w:t>
-      </w:r>
-      <w:r>
-        <w:rPr/>
-        <w:t>zmax = -(0.5*x + ymax-1);</w:t>
+        <w:t xml:space="preserve">        double zmin = -(0.5*x + ymin-1), zmax = -(0.5*x + ymax-1);</w:t>
         <w:br/>
         <w:t xml:space="preserve">        glVertex3d(x, ymin, zmin);</w:t>
         <w:br/>
@@ -2851,15 +2739,7 @@
         <w:br/>
         <w:t xml:space="preserve">        double y = ymin + j * yscale;</w:t>
         <w:br/>
-        <w:t xml:space="preserve">        double zmin = -(0.5*xmin + y-1)</w:t>
-      </w:r>
-      <w:r>
-        <w:rPr/>
-        <w:t xml:space="preserve">, </w:t>
-      </w:r>
-      <w:r>
-        <w:rPr/>
-        <w:t>zmax = -(0.5*xmax + y-1);</w:t>
+        <w:t xml:space="preserve">        double zmin = -(0.5*xmin + y-1), zmax = -(0.5*xmax + y-1);</w:t>
         <w:br/>
         <w:t xml:space="preserve">        glVertex3d(xmin, y, zmin);</w:t>
         <w:br/>
@@ -2948,7 +2828,7 @@
     </w:p>
     <w:p>
       <w:pPr>
-        <w:pStyle w:val="Style15"/>
+        <w:pStyle w:val="Style14"/>
         <w:rPr/>
       </w:pPr>
       <w:r>
@@ -2957,79 +2837,23 @@
         <w:br/>
         <w:t xml:space="preserve">    // 4 b</w:t>
         <w:br/>
-        <w:t xml:space="preserve">    double xmin = -2, xmax = 2</w:t>
-      </w:r>
-      <w:r>
-        <w:rPr/>
-        <w:t xml:space="preserve">, </w:t>
-      </w:r>
-      <w:r>
-        <w:rPr/>
-        <w:t>ymin = -2, ymax = 2;</w:t>
-        <w:br/>
-        <w:t xml:space="preserve">    double xsamples = 20</w:t>
-      </w:r>
-      <w:r>
-        <w:rPr/>
-        <w:t xml:space="preserve">, </w:t>
-      </w:r>
-      <w:r>
-        <w:rPr/>
-        <w:t>ysamples = 20;</w:t>
-        <w:br/>
-        <w:t xml:space="preserve">    double xscale=(xmax-xmin)/xsamples</w:t>
-      </w:r>
-      <w:r>
-        <w:rPr/>
-        <w:t xml:space="preserve">, </w:t>
-      </w:r>
-      <w:r>
-        <w:rPr/>
-        <w:t>yscale=(ymax-ymin)/ysamples;</w:t>
-        <w:br/>
-        <w:t xml:space="preserve">    GLfloat linewidth;</w:t>
-      </w:r>
-      <w:r>
-        <w:rPr/>
-        <w:t xml:space="preserve"> </w:t>
-      </w:r>
-      <w:r>
-        <w:rPr/>
-        <w:t>glGetFloatv(GL_LINE_WIDTH, &amp;linewidth);</w:t>
-        <w:br/>
-        <w:t xml:space="preserve">    glLineWidth(4.f);</w:t>
-      </w:r>
-      <w:r>
-        <w:rPr/>
-        <w:t xml:space="preserve"> </w:t>
-      </w:r>
-      <w:r>
-        <w:rPr/>
-        <w:t>glBegin(GL_LINES);</w:t>
+        <w:t xml:space="preserve">    double xmin = -2, xmax = 2, ymin = -2, ymax = 2;</w:t>
+        <w:br/>
+        <w:t xml:space="preserve">    double xsamples = 20, ysamples = 20;</w:t>
+        <w:br/>
+        <w:t xml:space="preserve">    double xscale=(xmax-xmin)/xsamples, yscale=(ymax-ymin)/ysamples;</w:t>
+        <w:br/>
+        <w:t xml:space="preserve">    GLfloat linewidth; glGetFloatv(GL_LINE_WIDTH, &amp;linewidth);</w:t>
+        <w:br/>
+        <w:t xml:space="preserve">    glLineWidth(4.f); glBegin(GL_LINES);</w:t>
         <w:br/>
         <w:t xml:space="preserve">    for (size_t i = 0; i &lt;= xsamples; i++) {</w:t>
         <w:br/>
-        <w:t xml:space="preserve">        double x = xmin + i * xscale;</w:t>
-      </w:r>
-      <w:r>
-        <w:rPr/>
-        <w:t xml:space="preserve"> </w:t>
-      </w:r>
-      <w:r>
-        <w:rPr/>
-        <w:t>double x1 = x + xscale;</w:t>
+        <w:t xml:space="preserve">        double x = xmin + i * xscale; double x1 = x + xscale;</w:t>
         <w:br/>
         <w:t xml:space="preserve">        for (size_t j = 0; j &lt;= ysamples; j++) {</w:t>
         <w:br/>
-        <w:t xml:space="preserve">            double y = ymin + j * yscale;</w:t>
-      </w:r>
-      <w:r>
-        <w:rPr/>
-        <w:t xml:space="preserve"> </w:t>
-      </w:r>
-      <w:r>
-        <w:rPr/>
-        <w:t>double y1 = y + yscale;</w:t>
+        <w:t xml:space="preserve">            double y = ymin + j * yscale; double y1 = y + yscale;</w:t>
         <w:br/>
         <w:t xml:space="preserve">            double z = 0.5*(x*x-y*y);</w:t>
         <w:br/>
@@ -3037,15 +2861,7 @@
         <w:br/>
         <w:t xml:space="preserve">            double zy = 0.5*(x*x-y1*y1);</w:t>
         <w:br/>
-        <w:t xml:space="preserve">            if (i!=xsamples)</w:t>
-      </w:r>
-      <w:r>
-        <w:rPr/>
-        <w:t xml:space="preserve"> </w:t>
-      </w:r>
-      <w:r>
-        <w:rPr/>
-        <w:t>{glVertex3d(x,y,z);glVertex3d(x1,y,zx);}</w:t>
+        <w:t xml:space="preserve">            if (i!=xsamples) {glVertex3d(x,y,z);glVertex3d(x1,y,zx);}</w:t>
         <w:br/>
         <w:t xml:space="preserve">            if (j!=ysamples) {glVertex3d(x,y,z);glVertex3d(x,y1,zy);}</w:t>
         <w:br/>
@@ -3053,15 +2869,7 @@
         <w:br/>
         <w:t xml:space="preserve">    }</w:t>
         <w:br/>
-        <w:t xml:space="preserve">    glEnd();</w:t>
-      </w:r>
-      <w:r>
-        <w:rPr/>
-        <w:t xml:space="preserve"> </w:t>
-      </w:r>
-      <w:r>
-        <w:rPr/>
-        <w:t>glLineWidth(linewidth);</w:t>
+        <w:t xml:space="preserve">    glEnd(); glLineWidth(linewidth);</w:t>
         <w:br/>
         <w:t>}</w:t>
       </w:r>
@@ -3133,46 +2941,14 @@
     </w:p>
     <w:p>
       <w:pPr>
-        <w:pStyle w:val="Style15"/>
+        <w:pStyle w:val="Style14"/>
         <w:rPr/>
       </w:pPr>
       <w:r>
         <w:rPr/>
         <w:t>vec3 f5a(double u, double v) {</w:t>
         <w:br/>
-        <w:t xml:space="preserve">    return vec3{</w:t>
-      </w:r>
-      <w:r>
-        <w:rPr/>
-        <w:t xml:space="preserve"> </w:t>
-      </w:r>
-      <w:r>
-        <w:rPr/>
-        <w:t>cos(u)*(cos(v)+3),</w:t>
-      </w:r>
-      <w:r>
-        <w:rPr/>
-        <w:t xml:space="preserve"> </w:t>
-      </w:r>
-      <w:r>
-        <w:rPr/>
-        <w:t>sin(u)*(cos(v)+3),</w:t>
-      </w:r>
-      <w:r>
-        <w:rPr/>
-        <w:t xml:space="preserve"> </w:t>
-      </w:r>
-      <w:r>
-        <w:rPr/>
-        <w:t>sin(v)</w:t>
-      </w:r>
-      <w:r>
-        <w:rPr/>
-        <w:t xml:space="preserve"> </w:t>
-      </w:r>
-      <w:r>
-        <w:rPr/>
-        <w:t>};</w:t>
+        <w:t xml:space="preserve">    return vec3{ cos(u)*(cos(v)+3), sin(u)*(cos(v)+3), sin(v) };</w:t>
         <w:br/>
         <w:t>}</w:t>
         <w:br/>
@@ -3180,214 +2956,39 @@
         <w:br/>
         <w:t xml:space="preserve">    // 5 a</w:t>
         <w:br/>
-        <w:t xml:space="preserve">    double umin=-M_PI,umax=+M_PI</w:t>
-      </w:r>
-      <w:r>
-        <w:rPr/>
-        <w:t>,</w:t>
-      </w:r>
-      <w:r>
-        <w:rPr/>
-        <w:t>vmin=-M_PI,vmax=+M_PI;</w:t>
-        <w:br/>
-        <w:t xml:space="preserve">    </w:t>
-      </w:r>
-      <w:r>
-        <w:rPr/>
-        <w:t>size_t</w:t>
-      </w:r>
-      <w:r>
-        <w:rPr/>
-        <w:t xml:space="preserve"> usamples = 20</w:t>
-      </w:r>
-      <w:r>
-        <w:rPr/>
-        <w:t xml:space="preserve">, </w:t>
-      </w:r>
-      <w:r>
-        <w:rPr/>
-        <w:t>vsamples = 20;</w:t>
-        <w:br/>
-        <w:t xml:space="preserve">    double uscale=(umax-umin)/usamples</w:t>
-      </w:r>
-      <w:r>
-        <w:rPr/>
-        <w:t xml:space="preserve">, </w:t>
-      </w:r>
-      <w:r>
-        <w:rPr/>
-        <w:t>vscale=(vmax-vmin)/vsamples;</w:t>
-        <w:br/>
-        <w:t xml:space="preserve">    GLfloat linewidth;</w:t>
-      </w:r>
-      <w:r>
-        <w:rPr/>
-        <w:t xml:space="preserve"> </w:t>
-      </w:r>
-      <w:r>
-        <w:rPr/>
-        <w:t>glGetFloatv(GL_LINE_WIDTH, &amp;linewidth);</w:t>
-        <w:br/>
-        <w:t xml:space="preserve">    glLineWidth(4.f);</w:t>
-      </w:r>
-      <w:r>
-        <w:rPr/>
-        <w:t xml:space="preserve"> </w:t>
-      </w:r>
-      <w:r>
-        <w:rPr/>
-        <w:t>glDisable(GL_LIGHTING);</w:t>
+        <w:t xml:space="preserve">    double umin=-M_PI,umax=+M_PI,vmin=-M_PI,vmax=+M_PI;</w:t>
+        <w:br/>
+        <w:t xml:space="preserve">    size_t usamples = 20, vsamples = 20;</w:t>
+        <w:br/>
+        <w:t xml:space="preserve">    double uscale=(umax-umin)/usamples, vscale=(vmax-vmin)/vsamples;</w:t>
+        <w:br/>
+        <w:t xml:space="preserve">    GLfloat linewidth; glGetFloatv(GL_LINE_WIDTH, &amp;linewidth);</w:t>
+        <w:br/>
+        <w:t xml:space="preserve">    glLineWidth(4.f); glDisable(GL_LIGHTING);</w:t>
         <w:br/>
         <w:t xml:space="preserve">    for (size_t i = 0; i &lt; usamples; i++) {</w:t>
         <w:br/>
-        <w:t xml:space="preserve">        double u = umin + i * uscale;</w:t>
-      </w:r>
-      <w:r>
-        <w:rPr/>
-        <w:t xml:space="preserve"> </w:t>
-      </w:r>
-      <w:r>
-        <w:rPr/>
-        <w:t>double u1 = u + uscale;</w:t>
+        <w:t xml:space="preserve">        double u = umin + i * uscale; double u1 = u + uscale;</w:t>
         <w:br/>
         <w:t xml:space="preserve">        for (size_t j = 0; j &lt; vsamples; j++) {</w:t>
         <w:br/>
-        <w:t xml:space="preserve">            double v = vmin + j * vscale;</w:t>
-      </w:r>
-      <w:r>
-        <w:rPr/>
-        <w:t xml:space="preserve"> </w:t>
-      </w:r>
-      <w:r>
-        <w:rPr/>
-        <w:t>double v1 = v + vscale;</w:t>
-        <w:br/>
-        <w:t xml:space="preserve">            vec3 u0v0 = f5a(u, v)</w:t>
-      </w:r>
-      <w:r>
-        <w:rPr/>
-        <w:t>,</w:t>
-      </w:r>
-      <w:r>
-        <w:rPr/>
-        <w:t xml:space="preserve"> u1v0 = f5a(u1, v);</w:t>
-        <w:br/>
-        <w:t xml:space="preserve">            vec3 u0v1 = f5a(u, v1)</w:t>
-      </w:r>
-      <w:r>
-        <w:rPr/>
-        <w:t xml:space="preserve">, </w:t>
-      </w:r>
-      <w:r>
-        <w:rPr/>
-        <w:t>u1v1 = f5a(u1, v1);</w:t>
-        <w:br/>
-        <w:t xml:space="preserve">            glColor3d(0.5, 0.5, 0.5);</w:t>
-      </w:r>
-      <w:r>
-        <w:rPr/>
-        <w:t xml:space="preserve"> </w:t>
-      </w:r>
-      <w:r>
-        <w:rPr/>
-        <w:t>glBegin(GL_TRIANGLES);</w:t>
-        <w:br/>
-        <w:t xml:space="preserve">            glVertex3dv(u0v0);</w:t>
-      </w:r>
-      <w:r>
-        <w:rPr/>
-        <w:t xml:space="preserve"> </w:t>
-      </w:r>
-      <w:r>
-        <w:rPr/>
-        <w:t>glVertex3dv(u1v0);</w:t>
-      </w:r>
-      <w:r>
-        <w:rPr/>
-        <w:t xml:space="preserve"> </w:t>
-      </w:r>
-      <w:r>
-        <w:rPr/>
-        <w:t>glVertex3dv(u1v1);</w:t>
-        <w:br/>
-        <w:t xml:space="preserve">            glVertex3dv(u1v1);</w:t>
-      </w:r>
-      <w:r>
-        <w:rPr/>
-        <w:t xml:space="preserve"> </w:t>
-      </w:r>
-      <w:r>
-        <w:rPr/>
-        <w:t>glVertex3dv(u0v1);</w:t>
-      </w:r>
-      <w:r>
-        <w:rPr/>
-        <w:t xml:space="preserve"> </w:t>
-      </w:r>
-      <w:r>
-        <w:rPr/>
-        <w:t>glVertex3dv(u0v0);</w:t>
-        <w:br/>
-        <w:t xml:space="preserve">            glEnd();</w:t>
-      </w:r>
-      <w:r>
-        <w:rPr/>
-        <w:t xml:space="preserve"> </w:t>
-      </w:r>
-      <w:r>
-        <w:rPr/>
-        <w:t>glColor3d(0.0, 0.0, 1.0);</w:t>
-      </w:r>
-      <w:r>
-        <w:rPr/>
-        <w:t xml:space="preserve"> </w:t>
-      </w:r>
-      <w:r>
-        <w:rPr/>
-        <w:t>glBegin(GL_LINE_STRIP);</w:t>
-        <w:br/>
-        <w:t xml:space="preserve">            glVertex3dv(u0v0);</w:t>
-      </w:r>
-      <w:r>
-        <w:rPr/>
-        <w:t xml:space="preserve"> </w:t>
-      </w:r>
-      <w:r>
-        <w:rPr/>
-        <w:t>glVertex3dv(u1v0);</w:t>
-      </w:r>
-      <w:r>
-        <w:rPr/>
-        <w:t xml:space="preserve"> </w:t>
-      </w:r>
-      <w:r>
-        <w:rPr/>
-        <w:t>glVertex3dv(u1v1);</w:t>
-        <w:br/>
-      </w:r>
-      <w:r>
-        <w:rPr/>
-        <w:t xml:space="preserve">            </w:t>
-      </w:r>
-      <w:r>
-        <w:rPr/>
-        <w:t>glVertex3dv(u0v1);</w:t>
-      </w:r>
-      <w:r>
-        <w:rPr/>
-        <w:t xml:space="preserve"> </w:t>
-      </w:r>
-      <w:r>
-        <w:rPr/>
-        <w:t>glVertex3dv(u0v0);</w:t>
-      </w:r>
-      <w:r>
-        <w:rPr/>
-        <w:t xml:space="preserve"> </w:t>
-      </w:r>
-      <w:r>
-        <w:rPr/>
-        <w:t>glEnd();</w:t>
+        <w:t xml:space="preserve">            double v = vmin + j * vscale; double v1 = v + vscale;</w:t>
+        <w:br/>
+        <w:t xml:space="preserve">            vec3 u0v0 = f5a(u, v), u1v0 = f5a(u1, v);</w:t>
+        <w:br/>
+        <w:t xml:space="preserve">            vec3 u0v1 = f5a(u, v1), u1v1 = f5a(u1, v1);</w:t>
+        <w:br/>
+        <w:t xml:space="preserve">            glColor3d(0.5, 0.5, 0.5); glBegin(GL_TRIANGLES);</w:t>
+        <w:br/>
+        <w:t xml:space="preserve">            glVertex3dv(u0v0); glVertex3dv(u1v0); glVertex3dv(u1v1);</w:t>
+        <w:br/>
+        <w:t xml:space="preserve">            glVertex3dv(u1v1); glVertex3dv(u0v1); glVertex3dv(u0v0);</w:t>
+        <w:br/>
+        <w:t xml:space="preserve">            glEnd(); glColor3d(0.0, 0.0, 1.0); glBegin(GL_LINE_STRIP);</w:t>
+        <w:br/>
+        <w:t xml:space="preserve">            glVertex3dv(u0v0); glVertex3dv(u1v0); glVertex3dv(u1v1);</w:t>
+        <w:br/>
+        <w:t xml:space="preserve">            glVertex3dv(u0v1); glVertex3dv(u0v0); glEnd();</w:t>
         <w:br/>
         <w:t xml:space="preserve">        }</w:t>
         <w:br/>
@@ -3468,252 +3069,56 @@
     </w:p>
     <w:p>
       <w:pPr>
-        <w:pStyle w:val="Style15"/>
-        <w:rPr/>
-      </w:pPr>
-      <w:r>
-        <w:rPr/>
-        <w:t>vec3 f5b(double u, double v) {</w:t>
-      </w:r>
-      <w:r>
-        <w:rPr/>
-        <w:t xml:space="preserve"> </w:t>
-      </w:r>
-      <w:r>
-        <w:rPr/>
-        <w:t>double k = 1.5 + 0.5 * sin(1.5 * u);</w:t>
+        <w:pStyle w:val="Style14"/>
+        <w:rPr/>
+      </w:pPr>
+      <w:r>
+        <w:rPr/>
+        <w:t>vec3 f5b(double u, double v) { double k = 1.5 + 0.5 * sin(1.5 * u);</w:t>
         <w:br/>
         <w:t xml:space="preserve">    return vec3{cos(u)*sin(v)+3*cos(u)*k,sin(u)*sin(v)+3*sin(u)*k,</w:t>
         <w:br/>
-      </w:r>
-      <w:r>
-        <w:rPr/>
-        <w:t xml:space="preserve">    </w:t>
-      </w:r>
-      <w:r>
-        <w:rPr/>
-        <w:t>sin(v)+2*cos(1.5*u)</w:t>
-      </w:r>
-      <w:r>
-        <w:rPr/>
-        <w:t xml:space="preserve"> </w:t>
-      </w:r>
-      <w:r>
-        <w:rPr/>
-        <w:t>};</w:t>
-      </w:r>
-      <w:r>
-        <w:rPr/>
-        <w:t xml:space="preserve"> </w:t>
-      </w:r>
-      <w:r>
-        <w:rPr/>
-        <w:t>}</w:t>
+        <w:t xml:space="preserve">    sin(v)+2*cos(1.5*u) }; }</w:t>
         <w:br/>
         <w:t>void l3tr_5b() {</w:t>
         <w:br/>
         <w:t xml:space="preserve">    // 5 b</w:t>
         <w:br/>
-        <w:t xml:space="preserve">    double umin=-2.0*M_PI, umax=+2.0*M_PI</w:t>
-      </w:r>
-      <w:r>
-        <w:rPr/>
-        <w:t xml:space="preserve">, </w:t>
-      </w:r>
-      <w:r>
-        <w:rPr/>
-        <w:t>vmin=-M_PI, vmax=+M_PI;</w:t>
-        <w:br/>
-        <w:t xml:space="preserve">    </w:t>
-      </w:r>
-      <w:r>
-        <w:rPr/>
-        <w:t>size_t</w:t>
-      </w:r>
-      <w:r>
-        <w:rPr/>
-        <w:t xml:space="preserve"> usamples = 100</w:t>
-      </w:r>
-      <w:r>
-        <w:rPr/>
-        <w:t>,</w:t>
-      </w:r>
-      <w:r>
-        <w:rPr/>
-        <w:t xml:space="preserve"> vsamples = 50;</w:t>
-        <w:br/>
-        <w:t xml:space="preserve">    double uscale=(umax-umin)/usamples</w:t>
-      </w:r>
-      <w:r>
-        <w:rPr/>
-        <w:t xml:space="preserve">, </w:t>
-      </w:r>
-      <w:r>
-        <w:rPr/>
-        <w:t>vscale=(vmax-vmin)/vsamples;</w:t>
-        <w:br/>
-        <w:t xml:space="preserve">    GLfloat linewidth;</w:t>
-      </w:r>
-      <w:r>
-        <w:rPr/>
-        <w:t xml:space="preserve"> </w:t>
-      </w:r>
-      <w:r>
-        <w:rPr/>
-        <w:t>glGetFloatv(GL_LINE_WIDTH, &amp;linewidth);</w:t>
-        <w:br/>
-        <w:t xml:space="preserve">    glLineWidth(4.f);</w:t>
-      </w:r>
-      <w:r>
-        <w:rPr/>
-        <w:t xml:space="preserve"> </w:t>
-      </w:r>
-      <w:r>
-        <w:rPr/>
-        <w:t>glDisable(GL_LIGHTING);</w:t>
+        <w:t xml:space="preserve">    double umin=-2.0*M_PI, umax=+2.0*M_PI, vmin=-M_PI, vmax=+M_PI;</w:t>
+        <w:br/>
+        <w:t xml:space="preserve">    size_t usamples = 100, vsamples = 50;</w:t>
+        <w:br/>
+        <w:t xml:space="preserve">    double uscale=(umax-umin)/usamples, vscale=(vmax-vmin)/vsamples;</w:t>
+        <w:br/>
+        <w:t xml:space="preserve">    GLfloat linewidth; glGetFloatv(GL_LINE_WIDTH, &amp;linewidth);</w:t>
+        <w:br/>
+        <w:t xml:space="preserve">    glLineWidth(4.f); glDisable(GL_LIGHTING);</w:t>
         <w:br/>
         <w:t xml:space="preserve">    for (size_t i = 0; i &lt; usamples; i++) {</w:t>
         <w:br/>
-        <w:t xml:space="preserve">        double u = umin + i * uscale;</w:t>
-      </w:r>
-      <w:r>
-        <w:rPr/>
-        <w:t xml:space="preserve"> </w:t>
-      </w:r>
-      <w:r>
-        <w:rPr/>
-        <w:t>double u1 = u + uscale;</w:t>
+        <w:t xml:space="preserve">        double u = umin + i * uscale; double u1 = u + uscale;</w:t>
         <w:br/>
         <w:t xml:space="preserve">        for (size_t j = 0; j &lt; vsamples; j++) {</w:t>
         <w:br/>
-        <w:t xml:space="preserve">            double v = vmin + j * vscale;</w:t>
-      </w:r>
-      <w:r>
-        <w:rPr/>
-        <w:t xml:space="preserve"> </w:t>
-      </w:r>
-      <w:r>
-        <w:rPr/>
-        <w:t>double v1 = v + vscale;</w:t>
-        <w:br/>
-        <w:t xml:space="preserve">            vec3 u0v0 = f5b(u, v)</w:t>
-      </w:r>
-      <w:r>
-        <w:rPr/>
-        <w:t xml:space="preserve">, </w:t>
-      </w:r>
-      <w:r>
-        <w:rPr/>
-        <w:t>u1v0 = f5b(u1, v);</w:t>
-        <w:br/>
-        <w:t xml:space="preserve">            vec3 u0v1 = f5b(u, v1)</w:t>
-      </w:r>
-      <w:r>
-        <w:rPr/>
-        <w:t xml:space="preserve">, </w:t>
-      </w:r>
-      <w:r>
-        <w:rPr/>
-        <w:t>u1v1 = f5b(u1, v1);</w:t>
-        <w:br/>
-        <w:t xml:space="preserve">            glColor3d(0.5, 0.5, 0.5);</w:t>
-      </w:r>
-      <w:r>
-        <w:rPr/>
-        <w:t xml:space="preserve"> </w:t>
-      </w:r>
-      <w:r>
-        <w:rPr/>
-        <w:t>glBegin(GL_TRIANGLES);</w:t>
-        <w:br/>
-        <w:t xml:space="preserve">            glVertex3dv(u0v0);</w:t>
-      </w:r>
-      <w:r>
-        <w:rPr/>
-        <w:t xml:space="preserve"> </w:t>
-      </w:r>
-      <w:r>
-        <w:rPr/>
-        <w:t>glVertex3dv(u1v0);</w:t>
-      </w:r>
-      <w:r>
-        <w:rPr/>
-        <w:t xml:space="preserve"> </w:t>
-      </w:r>
-      <w:r>
-        <w:rPr/>
-        <w:t>glVertex3dv(u1v1);</w:t>
-        <w:br/>
-        <w:t xml:space="preserve">            glVertex3dv(u1v1);</w:t>
-      </w:r>
-      <w:r>
-        <w:rPr/>
-        <w:t xml:space="preserve"> </w:t>
-      </w:r>
-      <w:r>
-        <w:rPr/>
-        <w:t>glVertex3dv(u0v1);</w:t>
-      </w:r>
-      <w:r>
-        <w:rPr/>
-        <w:t xml:space="preserve"> </w:t>
-      </w:r>
-      <w:r>
-        <w:rPr/>
-        <w:t>glVertex3dv(u0v0);</w:t>
-        <w:br/>
-        <w:t xml:space="preserve">            glEnd();</w:t>
-      </w:r>
-      <w:r>
-        <w:rPr/>
-        <w:t xml:space="preserve"> </w:t>
-      </w:r>
-      <w:r>
-        <w:rPr/>
-        <w:t>glColor3d(0.3, 0.3, 1.0);</w:t>
-      </w:r>
-      <w:r>
-        <w:rPr/>
-        <w:t xml:space="preserve"> </w:t>
-      </w:r>
-      <w:r>
-        <w:rPr/>
-        <w:t>glBegin(GL_LINE_STRIP);</w:t>
-        <w:br/>
-        <w:t xml:space="preserve">            glVertex3dv(u0v0);</w:t>
-      </w:r>
-      <w:r>
-        <w:rPr/>
-        <w:t xml:space="preserve"> </w:t>
-      </w:r>
-      <w:r>
-        <w:rPr/>
-        <w:t>glVertex3dv(u1v0);</w:t>
-      </w:r>
-      <w:r>
-        <w:rPr/>
-        <w:t xml:space="preserve"> </w:t>
-      </w:r>
-      <w:r>
-        <w:rPr/>
-        <w:t>glVertex3dv(u1v1);</w:t>
-        <w:br/>
-        <w:t xml:space="preserve">            glVertex3dv(u0v1);</w:t>
-      </w:r>
-      <w:r>
-        <w:rPr/>
-        <w:t xml:space="preserve"> </w:t>
-      </w:r>
-      <w:r>
-        <w:rPr/>
-        <w:t>glVertex3dv(u0v0);</w:t>
-      </w:r>
-      <w:r>
-        <w:rPr/>
-        <w:t xml:space="preserve"> </w:t>
-      </w:r>
-      <w:r>
-        <w:rPr/>
+        <w:t xml:space="preserve">            double v = vmin + j * vscale; double v1 = v + vscale;</w:t>
+        <w:br/>
+        <w:t xml:space="preserve">            vec3 u0v0 = f5b(u, v), u1v0 = f5b(u1, v);</w:t>
+        <w:br/>
+        <w:t xml:space="preserve">            vec3 u0v1 = f5b(u, v1), u1v1 = f5b(u1, v1);</w:t>
+        <w:br/>
+        <w:t xml:space="preserve">            glColor3d(0.5, 0.5, 0.5); glBegin(GL_TRIANGLES);</w:t>
+        <w:br/>
+        <w:t xml:space="preserve">            glVertex3dv(u0v0); glVertex3dv(u1v0); glVertex3dv(u1v1);</w:t>
+        <w:br/>
+        <w:t xml:space="preserve">            glVertex3dv(u1v1); glVertex3dv(u0v1); glVertex3dv(u0v0);</w:t>
+        <w:br/>
+        <w:t xml:space="preserve">            glEnd(); glColor3d(0.3, 0.3, 1.0); glBegin(GL_LINE_STRIP);</w:t>
+        <w:br/>
+        <w:t xml:space="preserve">            glVertex3dv(u0v0); glVertex3dv(u1v0); glVertex3dv(u1v1);</w:t>
+        <w:br/>
+        <w:t xml:space="preserve">            glVertex3dv(u0v1); glVertex3dv(u0v0); </w:t>
+      </w:r>
+      <w:r>
         <w:drawing>
           <wp:anchor behindDoc="0" distT="0" distB="0" distL="0" distR="0" simplePos="0" locked="0" layoutInCell="0" allowOverlap="1" relativeHeight="11">
             <wp:simplePos x="0" y="0"/>
@@ -3786,7 +3191,7 @@
     </w:p>
     <w:p>
       <w:pPr>
-        <w:pStyle w:val="Style15"/>
+        <w:pStyle w:val="Style14"/>
         <w:rPr/>
       </w:pPr>
       <w:r>
@@ -3795,109 +3200,29 @@
         <w:br/>
         <w:t xml:space="preserve">    // Криваая Безье квадратичная</w:t>
         <w:br/>
-        <w:t xml:space="preserve">    vec3 </w:t>
-      </w:r>
-      <w:r>
-        <w:rPr/>
-        <w:t>p</w:t>
-      </w:r>
-      <w:r>
-        <w:rPr/>
-        <w:t>[3] = {1,1,0,1.5,2,1,2.5,1.5,0};</w:t>
-        <w:br/>
-        <w:t xml:space="preserve">    vec3 A = 2[p]</w:t>
-      </w:r>
-      <w:r>
-        <w:rPr/>
-        <w:t xml:space="preserve">, </w:t>
-      </w:r>
-      <w:r>
-        <w:rPr/>
-        <w:t>B = 2 * (1[p] - 2[p])</w:t>
-      </w:r>
-      <w:r>
-        <w:rPr/>
-        <w:t xml:space="preserve">, </w:t>
-      </w:r>
-      <w:r>
-        <w:rPr/>
-        <w:t>C = 0[p] - 2 * 1[p] + 2[p];</w:t>
+        <w:t xml:space="preserve">    vec3 p[3] = {1,1,0,1.5,2,1,2.5,1.5,0};</w:t>
+        <w:br/>
+        <w:t xml:space="preserve">    vec3 A = 2[p], B = 2 * (1[p] - 2[p]), C = 0[p] - 2 * 1[p] + 2[p];</w:t>
         <w:br/>
         <w:t xml:space="preserve">    size_t samples = 50;</w:t>
         <w:br/>
         <w:t xml:space="preserve">    double scale = 1. / samples;</w:t>
         <w:br/>
-        <w:t xml:space="preserve">    GLfloat linewidth;</w:t>
-      </w:r>
-      <w:r>
-        <w:rPr/>
-        <w:t xml:space="preserve"> </w:t>
-      </w:r>
-      <w:r>
-        <w:rPr/>
-        <w:t>glGetFloatv(GL_LINE_WIDTH, &amp;linewidth);</w:t>
-        <w:br/>
-        <w:t xml:space="preserve">    glLineWidth(4.f);</w:t>
-      </w:r>
-      <w:r>
-        <w:rPr/>
-        <w:t xml:space="preserve"> </w:t>
-      </w:r>
-      <w:r>
-        <w:rPr/>
-        <w:t>glBegin(GL_LINE_STRIP);</w:t>
+        <w:t xml:space="preserve">    GLfloat linewidth; glGetFloatv(GL_LINE_WIDTH, &amp;linewidth);</w:t>
+        <w:br/>
+        <w:t xml:space="preserve">    glLineWidth(4.f); glBegin(GL_LINE_STRIP);</w:t>
         <w:br/>
         <w:t xml:space="preserve">    for (size_t i = 0; i &lt;= samples; i++) {</w:t>
         <w:br/>
-        <w:t xml:space="preserve">        double t = scale * i;</w:t>
-      </w:r>
-      <w:r>
-        <w:rPr/>
-        <w:t xml:space="preserve"> </w:t>
-      </w:r>
-      <w:r>
-        <w:rPr/>
-        <w:t>glVertex3dv(A + B*t + C*t*t);</w:t>
+        <w:t xml:space="preserve">        double t = scale * i; glVertex3dv(A + B*t + C*t*t);</w:t>
         <w:br/>
         <w:t xml:space="preserve">    }</w:t>
         <w:br/>
+        <w:t xml:space="preserve">    glEnd(); glLineWidth(linewidth); glBegin(GL_LINE_STRIP);</w:t>
+        <w:br/>
+        <w:t xml:space="preserve">    glVertex3dv(0[p]); glVertex3dv(1[p]); glVertex3dv(2[p]);</w:t>
+        <w:br/>
         <w:t xml:space="preserve">    glEnd();</w:t>
-      </w:r>
-      <w:r>
-        <w:rPr/>
-        <w:t xml:space="preserve"> </w:t>
-      </w:r>
-      <w:r>
-        <w:rPr/>
-        <w:t>glLineWidth(linewidth);</w:t>
-      </w:r>
-      <w:r>
-        <w:rPr/>
-        <w:t xml:space="preserve"> </w:t>
-      </w:r>
-      <w:r>
-        <w:rPr/>
-        <w:t>glBegin(GL_LINE_STRIP);</w:t>
-        <w:br/>
-        <w:t xml:space="preserve">    glVertex3dv(0[p]);</w:t>
-      </w:r>
-      <w:r>
-        <w:rPr/>
-        <w:t xml:space="preserve"> </w:t>
-      </w:r>
-      <w:r>
-        <w:rPr/>
-        <w:t>glVertex3dv(1[p]);</w:t>
-      </w:r>
-      <w:r>
-        <w:rPr/>
-        <w:t xml:space="preserve"> </w:t>
-      </w:r>
-      <w:r>
-        <w:rPr/>
-        <w:t>glVertex3dv(2[p]);</w:t>
-        <w:br/>
-        <w:t xml:space="preserve">    glEnd();</w:t>
         <w:br/>
         <w:t>}</w:t>
         <w:br/>
@@ -3905,120 +3230,33 @@
         <w:br/>
         <w:t xml:space="preserve">    // Герметичная кривая</w:t>
         <w:br/>
-        <w:t xml:space="preserve">    vec3 </w:t>
-      </w:r>
-      <w:r>
-        <w:rPr/>
-        <w:t>p</w:t>
-      </w:r>
-      <w:r>
-        <w:rPr/>
-        <w:t>[2] = {0.34,-0.37,1,1.97,-1.22,-.5};</w:t>
-        <w:br/>
-        <w:t xml:space="preserve">    vec3 </w:t>
-      </w:r>
-      <w:r>
-        <w:rPr/>
-        <w:t>r</w:t>
-      </w:r>
-      <w:r>
-        <w:rPr/>
-        <w:t>[2] = {-.49,-.7,1,1.01,.17,.5};</w:t>
+        <w:t xml:space="preserve">    vec3 p[2] = {0.34,-0.37,1,1.97,-1.22,-.5};</w:t>
+        <w:br/>
+        <w:t xml:space="preserve">    vec3 r[2] = {-.49,-.7,1,1.01,.17,.5};</w:t>
         <w:br/>
         <w:t xml:space="preserve">    vec3 D = 2*0[p] + 0[r] - 2*1[p] +1[r];</w:t>
         <w:br/>
-        <w:t xml:space="preserve">    vec3 C = -3*0[p] + 3*1[p] - 2*0[r] - 1[r]</w:t>
-      </w:r>
-      <w:r>
-        <w:rPr/>
-        <w:t xml:space="preserve">, </w:t>
-      </w:r>
-      <w:r>
-        <w:rPr/>
-        <w:t>B = 0[r]</w:t>
-      </w:r>
-      <w:r>
-        <w:rPr/>
-        <w:t xml:space="preserve">, </w:t>
-      </w:r>
-      <w:r>
-        <w:rPr/>
-        <w:t>A = 0[p];</w:t>
+        <w:t xml:space="preserve">    vec3 C = -3*0[p] + 3*1[p] - 2*0[r] - 1[r], B = 0[r], A = 0[p];</w:t>
         <w:br/>
         <w:t xml:space="preserve">    size_t samples = 50;</w:t>
         <w:br/>
         <w:t xml:space="preserve">    double scale = 1. / samples;</w:t>
         <w:br/>
-        <w:t xml:space="preserve">    GLfloat linewidth;</w:t>
-      </w:r>
-      <w:r>
-        <w:rPr/>
-        <w:t xml:space="preserve"> </w:t>
-      </w:r>
-      <w:r>
-        <w:rPr/>
-        <w:t>glGetFloatv(GL_LINE_WIDTH, &amp;linewidth);</w:t>
-        <w:br/>
-        <w:t xml:space="preserve">    glLineWidth(4.f);</w:t>
-      </w:r>
-      <w:r>
-        <w:rPr/>
-        <w:t xml:space="preserve"> </w:t>
-      </w:r>
-      <w:r>
-        <w:rPr/>
-        <w:t>glBegin(GL_LINE_STRIP);</w:t>
+        <w:t xml:space="preserve">    GLfloat linewidth; glGetFloatv(GL_LINE_WIDTH, &amp;linewidth);</w:t>
+        <w:br/>
+        <w:t xml:space="preserve">    glLineWidth(4.f); glBegin(GL_LINE_STRIP);</w:t>
         <w:br/>
         <w:t xml:space="preserve">    for (size_t i = 0; i &lt;= samples; i++) {</w:t>
         <w:br/>
-        <w:t xml:space="preserve">        double t = scale * i;</w:t>
-      </w:r>
-      <w:r>
-        <w:rPr/>
-        <w:t xml:space="preserve"> </w:t>
-      </w:r>
-      <w:r>
-        <w:rPr/>
-        <w:t>glVertex3dv(A + B*t + C*t*t + D*t*t*t);</w:t>
+        <w:t xml:space="preserve">        double t = scale * i; glVertex3dv(A + B*t + C*t*t + D*t*t*t);</w:t>
         <w:br/>
         <w:t xml:space="preserve">    }</w:t>
         <w:br/>
-        <w:t xml:space="preserve">    glEnd();</w:t>
-      </w:r>
-      <w:r>
-        <w:rPr/>
-        <w:t xml:space="preserve"> </w:t>
-      </w:r>
-      <w:r>
-        <w:rPr/>
-        <w:t>glLineWidth(linewidth); glBegin(GL_LINES);</w:t>
-        <w:br/>
-        <w:t xml:space="preserve">    glVertex3dv(0[p]); glVertex3dv(0[p] + 0[r]);</w:t>
-      </w:r>
-      <w:r>
-        <w:rPr/>
-        <w:t xml:space="preserve"> </w:t>
-      </w:r>
-      <w:r>
-        <w:rPr/>
-        <w:t>glVertex3dv(1[p]);</w:t>
-        <w:br/>
-      </w:r>
-      <w:r>
-        <w:rPr/>
-        <w:t xml:space="preserve">    </w:t>
-      </w:r>
-      <w:r>
-        <w:rPr/>
-        <w:t>glVertex3dv(1[p] + 1[r]);</w:t>
-      </w:r>
-      <w:r>
-        <w:rPr/>
-        <w:t xml:space="preserve"> </w:t>
-      </w:r>
-      <w:r>
-        <w:rPr/>
-        <w:t>glEnd();</w:t>
+        <w:t xml:space="preserve">    glEnd(); glLineWidth(linewidth); glBegin(GL_LINES);</w:t>
+        <w:br/>
+        <w:t xml:space="preserve">    glVertex3dv(0[p]); glVertex3dv(0[p] + 0[r]); glVertex3dv(1[p]);</w:t>
+        <w:br/>
+        <w:t xml:space="preserve">    glVertex3dv(1[p] + 1[r]); glEnd();</w:t>
         <w:br/>
         <w:t>}</w:t>
         <w:br/>
@@ -4027,73 +3265,19 @@
         <w:br/>
         <w:t xml:space="preserve">    // Криваая Безье кубическая</w:t>
         <w:br/>
-        <w:t xml:space="preserve">    vec3 </w:t>
-      </w:r>
-      <w:r>
-        <w:rPr/>
-        <w:t>p</w:t>
-      </w:r>
-      <w:r>
-        <w:rPr/>
-        <w:t>[4] = {.5,.5,0,.86,-1.04,2,1.88,-.96,1.25,1.6,-.04,.3};</w:t>
-        <w:br/>
-        <w:t xml:space="preserve">    vec3 A = 3[p]</w:t>
-      </w:r>
-      <w:r>
-        <w:rPr/>
-        <w:t xml:space="preserve">, </w:t>
-      </w:r>
-      <w:r>
-        <w:rPr/>
-        <w:t>B = 3 * (2[p] - 3[p]);</w:t>
-        <w:br/>
-        <w:t xml:space="preserve">    vec3 C = 3*1[p] - 6*2[p] + 3*3[p]</w:t>
-      </w:r>
-      <w:r>
-        <w:rPr/>
-        <w:t xml:space="preserve">, </w:t>
-      </w:r>
-      <w:r>
-        <w:rPr/>
-        <w:t>D = 0[p]-3*1[p]+3*2[p]-3[p];</w:t>
+        <w:t xml:space="preserve">    vec3 p[4] = {.5,.5,0,.86,-1.04,2,1.88,-.96,1.25,1.6,-.04,.3};</w:t>
+        <w:br/>
+        <w:t xml:space="preserve">    vec3 A = 3[p], B = 3 * (2[p] - 3[p]);</w:t>
+        <w:br/>
+        <w:t xml:space="preserve">    vec3 C = 3*1[p] - 6*2[p] + 3*3[p], D = 0[p]-3*1[p]+3*2[p]-3[p];</w:t>
         <w:br/>
         <w:t xml:space="preserve">    size_t samples = 50;</w:t>
         <w:br/>
         <w:t xml:space="preserve">    double scale = 1. / samples;</w:t>
         <w:br/>
-      </w:r>
-      <w:r>
-        <w:rPr/>
-        <w:t xml:space="preserve">    </w:t>
-      </w:r>
-      <w:r>
-        <w:rPr/>
-        <w:t>GLfloat linewidth;</w:t>
-      </w:r>
-      <w:r>
-        <w:rPr/>
-        <w:t xml:space="preserve"> </w:t>
-      </w:r>
-      <w:r>
-        <w:rPr/>
-        <w:t>glGetFloatv(GL_LINE_WIDTH, &amp;linewidth);</w:t>
-        <w:br/>
-      </w:r>
-      <w:r>
-        <w:rPr/>
-        <w:t xml:space="preserve">    </w:t>
-      </w:r>
-      <w:r>
-        <w:rPr/>
-        <w:t>glLineWidth(4.f);</w:t>
-      </w:r>
-      <w:r>
-        <w:rPr/>
-        <w:t xml:space="preserve"> </w:t>
-      </w:r>
-      <w:r>
-        <w:rPr/>
-        <w:t>glBegin(GL_LINE_STRIP);</w:t>
+        <w:t xml:space="preserve">    GLfloat linewidth; glGetFloatv(GL_LINE_WIDTH, &amp;linewidth);</w:t>
+        <w:br/>
+        <w:t xml:space="preserve">    glLineWidth(4.f); glBegin(GL_LINE_STRIP);</w:t>
         <w:br/>
         <w:t xml:space="preserve">    for (size_t i = 0; i &lt;= samples; i++) {</w:t>
         <w:br/>
@@ -4101,87 +3285,15 @@
         <w:br/>
         <w:t xml:space="preserve">    }</w:t>
         <w:br/>
-        <w:t xml:space="preserve">    glEnd();</w:t>
-      </w:r>
-      <w:r>
-        <w:rPr/>
-        <w:t xml:space="preserve"> </w:t>
-      </w:r>
-      <w:r>
-        <w:rPr/>
-        <w:t>glLineWidth(linewidth);</w:t>
-      </w:r>
-      <w:r>
-        <w:rPr/>
-        <w:t xml:space="preserve"> </w:t>
-      </w:r>
-      <w:r>
-        <w:rPr/>
-        <w:t>glBegin(GL_LINE_STRIP);</w:t>
-        <w:br/>
-        <w:t xml:space="preserve">    glVertex3dv(0[p]);</w:t>
-      </w:r>
-      <w:r>
-        <w:rPr/>
-        <w:t xml:space="preserve"> </w:t>
-      </w:r>
-      <w:r>
-        <w:rPr/>
-        <w:t>glVertex3dv(1[p]);</w:t>
-      </w:r>
-      <w:r>
-        <w:rPr/>
-        <w:t xml:space="preserve"> </w:t>
-      </w:r>
-      <w:r>
-        <w:rPr/>
-        <w:t>glVertex3dv(2[p]);</w:t>
-        <w:br/>
-        <w:t xml:space="preserve">    glVertex3dv(3[p]);</w:t>
-      </w:r>
-      <w:r>
-        <w:rPr/>
-        <w:t xml:space="preserve"> </w:t>
-      </w:r>
-      <w:r>
-        <w:rPr/>
-        <w:t>glEnd();</w:t>
+        <w:t xml:space="preserve">    glEnd(); glLineWidth(linewidth); glBegin(GL_LINE_STRIP);</w:t>
+        <w:br/>
+        <w:t xml:space="preserve">    glVertex3dv(0[p]); glVertex3dv(1[p]); glVertex3dv(2[p]);</w:t>
+        <w:br/>
+        <w:t xml:space="preserve">    glVertex3dv(3[p]); glEnd();</w:t>
         <w:br/>
         <w:t>}</w:t>
         <w:br/>
-        <w:t>void l3tr_6() {</w:t>
-      </w:r>
-      <w:r>
-        <w:rPr/>
-        <w:t xml:space="preserve"> </w:t>
-      </w:r>
-      <w:r>
-        <w:rPr/>
-        <w:t>l3tr_6_1();</w:t>
-      </w:r>
-      <w:r>
-        <w:rPr/>
-        <w:t xml:space="preserve"> </w:t>
-      </w:r>
-      <w:r>
-        <w:rPr/>
-        <w:t>l3tr_6_2();</w:t>
-      </w:r>
-      <w:r>
-        <w:rPr/>
-        <w:t xml:space="preserve"> </w:t>
-      </w:r>
-      <w:r>
-        <w:rPr/>
-        <w:t>l3tr_6_3();</w:t>
-      </w:r>
-      <w:r>
-        <w:rPr/>
-        <w:t xml:space="preserve"> </w:t>
-      </w:r>
-      <w:r>
-        <w:rPr/>
-        <w:t>}</w:t>
+        <w:t>void l3tr_6() { l3tr_6_1(); l3tr_6_2(); l3tr_6_3(); }</w:t>
       </w:r>
     </w:p>
     <w:p>
@@ -4850,7 +3962,7 @@
     <w:pPr>
       <w:suppressLineNumbers/>
       <w:tabs>
-        <w:tab w:val="clear" w:pos="708"/>
+        <w:tab w:val="clear" w:pos="643"/>
         <w:tab w:val="center" w:pos="4677" w:leader="none"/>
         <w:tab w:val="right" w:pos="9355" w:leader="none"/>
       </w:tabs>
@@ -4873,8 +3985,8 @@
     </w:pPr>
     <w:rPr/>
   </w:style>
-  <w:style w:type="paragraph" w:styleId="Style14">
-    <w:name w:val="Текст в заданном формате"/>
+  <w:style w:type="paragraph" w:styleId="user2">
+    <w:name w:val="Текст в заданном формате (user)"/>
     <w:basedOn w:val="Normal"/>
     <w:qFormat/>
     <w:pPr>
@@ -4886,7 +3998,7 @@
       <w:szCs w:val="20"/>
     </w:rPr>
   </w:style>
-  <w:style w:type="paragraph" w:styleId="Style15">
+  <w:style w:type="paragraph" w:styleId="Style14">
     <w:name w:val="Код"/>
     <w:basedOn w:val="BodyText"/>
     <w:next w:val="BodyText"/>
@@ -4904,7 +4016,7 @@
       <w:sz w:val="24"/>
     </w:rPr>
   </w:style>
-  <w:style w:type="numbering" w:styleId="Style16" w:default="1">
+  <w:style w:type="numbering" w:styleId="Style15" w:default="1">
     <w:name w:val="Без списка"/>
     <w:uiPriority w:val="99"/>
     <w:semiHidden/>
